--- a/students/k32402/Zaitcev_Kirill/LR2.3/Bd2.3.docx
+++ b/students/k32402/Zaitcev_Kirill/LR2.3/Bd2.3.docx
@@ -2029,11 +2029,6 @@
           <w:lang w:val="en-US"/>
         </w:rPr>
         <w:br/>
-      </w:r>
-      <w:r>
-        <w:rPr>
-          <w:lang w:val="en-US"/>
-        </w:rPr>
         <w:t xml:space="preserve">select * from </w:t>
       </w:r>
       <w:proofErr w:type="spellStart"/>
@@ -2068,6 +2063,9 @@
         <w:jc w:val="center"/>
       </w:pPr>
       <w:r>
+        <w:rPr>
+          <w:noProof/>
+        </w:rPr>
         <w:drawing>
           <wp:inline distT="0" distB="0" distL="0" distR="0" wp14:anchorId="14FDE157" wp14:editId="559B8050">
             <wp:extent cx="5988685" cy="570865"/>
@@ -2164,17 +2162,17 @@
     </w:p>
     <w:p>
       <w:pPr>
-        <w:spacing w:after="0" w:line="259" w:lineRule="auto"/>
-        <w:ind w:left="0" w:firstLine="0"/>
-        <w:rPr>
-          <w:lang w:val="en-US"/>
-        </w:rPr>
-      </w:pPr>
-      <w:r>
-        <w:rPr>
-          <w:lang w:val="en-US"/>
-        </w:rPr>
-        <w:t xml:space="preserve">CREATE OR REPLACE FUNCTION </w:t>
+        <w:spacing w:after="23" w:line="259" w:lineRule="auto"/>
+        <w:ind w:left="0" w:firstLine="0"/>
+        <w:rPr>
+          <w:lang w:val="en-US"/>
+        </w:rPr>
+      </w:pPr>
+      <w:r>
+        <w:rPr>
+          <w:lang w:val="en-US"/>
+        </w:rPr>
+        <w:t xml:space="preserve">CREATE OR REPLACE PROCEDURE </w:t>
       </w:r>
       <w:proofErr w:type="spellStart"/>
       <w:proofErr w:type="gramStart"/>
@@ -2223,22 +2221,30 @@
     </w:p>
     <w:p>
       <w:pPr>
-        <w:spacing w:after="0" w:line="259" w:lineRule="auto"/>
-        <w:ind w:left="0" w:firstLine="0"/>
-        <w:rPr>
-          <w:lang w:val="en-US"/>
-        </w:rPr>
-      </w:pPr>
-      <w:r>
-        <w:rPr>
-          <w:lang w:val="en-US"/>
-        </w:rPr>
-        <w:t>RETURNS void</w:t>
-      </w:r>
-    </w:p>
-    <w:p>
-      <w:pPr>
-        <w:spacing w:after="0" w:line="259" w:lineRule="auto"/>
+        <w:spacing w:after="23" w:line="259" w:lineRule="auto"/>
+        <w:ind w:left="0" w:firstLine="0"/>
+        <w:rPr>
+          <w:lang w:val="en-US"/>
+        </w:rPr>
+      </w:pPr>
+      <w:r>
+        <w:rPr>
+          <w:lang w:val="en-US"/>
+        </w:rPr>
+        <w:t xml:space="preserve">LANGUAGE </w:t>
+      </w:r>
+      <w:proofErr w:type="spellStart"/>
+      <w:r>
+        <w:rPr>
+          <w:lang w:val="en-US"/>
+        </w:rPr>
+        <w:t>plpgsql</w:t>
+      </w:r>
+      <w:proofErr w:type="spellEnd"/>
+    </w:p>
+    <w:p>
+      <w:pPr>
+        <w:spacing w:after="23" w:line="259" w:lineRule="auto"/>
         <w:ind w:left="0" w:firstLine="0"/>
         <w:rPr>
           <w:lang w:val="en-US"/>
@@ -2253,7 +2259,7 @@
     </w:p>
     <w:p>
       <w:pPr>
-        <w:spacing w:after="0" w:line="259" w:lineRule="auto"/>
+        <w:spacing w:after="23" w:line="259" w:lineRule="auto"/>
         <w:ind w:left="0" w:firstLine="0"/>
         <w:rPr>
           <w:lang w:val="en-US"/>
@@ -2268,7 +2274,7 @@
     </w:p>
     <w:p>
       <w:pPr>
-        <w:spacing w:after="0" w:line="259" w:lineRule="auto"/>
+        <w:spacing w:after="23" w:line="259" w:lineRule="auto"/>
         <w:ind w:left="0" w:firstLine="0"/>
         <w:rPr>
           <w:lang w:val="en-US"/>
@@ -2325,7 +2331,7 @@
     </w:p>
     <w:p>
       <w:pPr>
-        <w:spacing w:after="0" w:line="259" w:lineRule="auto"/>
+        <w:spacing w:after="23" w:line="259" w:lineRule="auto"/>
         <w:ind w:left="0" w:firstLine="0"/>
         <w:rPr>
           <w:lang w:val="en-US"/>
@@ -2368,7 +2374,7 @@
     </w:p>
     <w:p>
       <w:pPr>
-        <w:spacing w:after="0" w:line="259" w:lineRule="auto"/>
+        <w:spacing w:after="23" w:line="259" w:lineRule="auto"/>
         <w:ind w:left="0" w:firstLine="0"/>
         <w:rPr>
           <w:lang w:val="en-US"/>
@@ -2383,31 +2389,38 @@
     </w:p>
     <w:p>
       <w:pPr>
-        <w:spacing w:after="0" w:line="259" w:lineRule="auto"/>
-        <w:ind w:left="0" w:firstLine="0"/>
-        <w:rPr>
-          <w:lang w:val="en-US"/>
-        </w:rPr>
-      </w:pPr>
-      <w:r>
-        <w:rPr>
-          <w:lang w:val="en-US"/>
-        </w:rPr>
-        <w:t xml:space="preserve">$$ LANGUAGE </w:t>
-      </w:r>
-      <w:proofErr w:type="spellStart"/>
-      <w:r>
-        <w:rPr>
-          <w:lang w:val="en-US"/>
-        </w:rPr>
-        <w:t>plpgsql</w:t>
-      </w:r>
-      <w:proofErr w:type="spellEnd"/>
-      <w:r>
-        <w:rPr>
-          <w:lang w:val="en-US"/>
-        </w:rPr>
-        <w:t>;</w:t>
+        <w:spacing w:after="23" w:line="259" w:lineRule="auto"/>
+        <w:ind w:left="0" w:firstLine="0"/>
+        <w:rPr>
+          <w:lang w:val="en-US"/>
+        </w:rPr>
+      </w:pPr>
+      <w:r>
+        <w:rPr>
+          <w:lang w:val="en-US"/>
+        </w:rPr>
+        <w:t>$$;</w:t>
+      </w:r>
+    </w:p>
+    <w:p>
+      <w:pPr>
+        <w:spacing w:after="23" w:line="259" w:lineRule="auto"/>
+        <w:ind w:left="0" w:firstLine="0"/>
+        <w:rPr>
+          <w:lang w:val="en-US"/>
+        </w:rPr>
+      </w:pPr>
+    </w:p>
+    <w:p>
+      <w:pPr>
+        <w:spacing w:after="23" w:line="259" w:lineRule="auto"/>
+        <w:ind w:left="0" w:firstLine="0"/>
+        <w:rPr>
+          <w:lang w:val="en-US"/>
+        </w:rPr>
+      </w:pPr>
+      <w:r>
+        <w:t>Код</w:t>
       </w:r>
       <w:r>
         <w:rPr>
@@ -2415,23 +2428,8 @@
         </w:rPr>
         <w:t xml:space="preserve"> </w:t>
       </w:r>
-    </w:p>
-    <w:p>
-      <w:pPr>
-        <w:spacing w:after="0" w:line="259" w:lineRule="auto"/>
-        <w:ind w:left="0" w:firstLine="0"/>
-        <w:rPr>
-          <w:lang w:val="en-US"/>
-        </w:rPr>
-      </w:pPr>
-    </w:p>
-    <w:p>
-      <w:pPr>
-        <w:spacing w:after="0" w:line="259" w:lineRule="auto"/>
-        <w:ind w:left="0" w:firstLine="0"/>
-      </w:pPr>
-      <w:r>
-        <w:t>Проверка кодом</w:t>
+      <w:r>
+        <w:t>выполнения</w:t>
       </w:r>
       <w:r>
         <w:rPr>
@@ -2442,73 +2440,74 @@
     </w:p>
     <w:p>
       <w:pPr>
-        <w:spacing w:after="0" w:line="259" w:lineRule="auto"/>
-        <w:ind w:left="0" w:firstLine="0"/>
-      </w:pPr>
-      <w:r>
-        <w:t xml:space="preserve">SELECT </w:t>
+        <w:spacing w:after="23" w:line="259" w:lineRule="auto"/>
+        <w:ind w:left="0" w:firstLine="0"/>
+        <w:rPr>
+          <w:lang w:val="en-US"/>
+        </w:rPr>
+      </w:pPr>
+      <w:r>
+        <w:rPr>
+          <w:lang w:val="en-US"/>
+        </w:rPr>
+        <w:t xml:space="preserve">CALL </w:t>
       </w:r>
       <w:proofErr w:type="spellStart"/>
       <w:proofErr w:type="gramStart"/>
       <w:r>
+        <w:rPr>
+          <w:lang w:val="en-US"/>
+        </w:rPr>
         <w:t>CreateTicketKassa</w:t>
       </w:r>
       <w:proofErr w:type="spellEnd"/>
       <w:r>
+        <w:rPr>
+          <w:lang w:val="en-US"/>
+        </w:rPr>
         <w:t>(</w:t>
       </w:r>
       <w:proofErr w:type="gramEnd"/>
       <w:r>
-        <w:t>5, '</w:t>
-      </w:r>
-      <w:proofErr w:type="spellStart"/>
-      <w:r>
+        <w:rPr>
+          <w:lang w:val="en-US"/>
+        </w:rPr>
+        <w:t>6, '</w:t>
+      </w:r>
+      <w:proofErr w:type="spellStart"/>
+      <w:r>
+        <w:rPr>
+          <w:lang w:val="en-US"/>
+        </w:rPr>
         <w:t>Kronverkski</w:t>
       </w:r>
       <w:proofErr w:type="spellEnd"/>
       <w:r>
+        <w:rPr>
+          <w:lang w:val="en-US"/>
+        </w:rPr>
         <w:t xml:space="preserve"> 49');</w:t>
       </w:r>
+      <w:r>
+        <w:rPr>
+          <w:lang w:val="en-US"/>
+        </w:rPr>
+        <w:t xml:space="preserve"> </w:t>
+      </w:r>
     </w:p>
     <w:p>
       <w:pPr>
         <w:spacing w:after="23" w:line="259" w:lineRule="auto"/>
         <w:ind w:left="0" w:firstLine="0"/>
-        <w:rPr>
-          <w:lang w:val="en-US"/>
-        </w:rPr>
-      </w:pPr>
-      <w:r>
-        <w:rPr>
-          <w:lang w:val="en-US"/>
-        </w:rPr>
-        <w:t xml:space="preserve"> </w:t>
-      </w:r>
-    </w:p>
-    <w:p>
-      <w:pPr>
-        <w:ind w:left="-5" w:right="69"/>
-        <w:rPr>
-          <w:lang w:val="en-US"/>
-        </w:rPr>
-      </w:pPr>
-      <w:r>
-        <w:t>Скриншот</w:t>
-      </w:r>
-      <w:r>
-        <w:rPr>
-          <w:lang w:val="en-US"/>
-        </w:rPr>
-        <w:t xml:space="preserve"> </w:t>
-      </w:r>
-      <w:r>
-        <w:t>выполнения</w:t>
-      </w:r>
-      <w:r>
-        <w:rPr>
-          <w:lang w:val="en-US"/>
-        </w:rPr>
-        <w:t xml:space="preserve">: </w:t>
+      </w:pPr>
+      <w:r>
+        <w:t>Скрин до выполнения</w:t>
+      </w:r>
+      <w:r>
+        <w:rPr>
+          <w:lang w:val="en-US"/>
+        </w:rPr>
+        <w:t>:</w:t>
       </w:r>
     </w:p>
     <w:p>
@@ -2521,27 +2520,26 @@
           <w:lang w:val="en-US"/>
         </w:rPr>
       </w:pPr>
+    </w:p>
+    <w:p>
+      <w:pPr>
+        <w:spacing w:after="0" w:line="259" w:lineRule="auto"/>
+        <w:ind w:left="-1" w:right="3541" w:firstLine="0"/>
+        <w:jc w:val="center"/>
+        <w:rPr>
+          <w:lang w:val="en-US"/>
+        </w:rPr>
+      </w:pPr>
       <w:r>
         <w:rPr>
           <w:noProof/>
-        </w:rPr>
-        <w:t>.</w:t>
-      </w:r>
-      <w:r>
-        <w:rPr>
-          <w:noProof/>
-        </w:rPr>
-        <w:t xml:space="preserve"> </w:t>
-      </w:r>
-      <w:r>
-        <w:rPr>
-          <w:noProof/>
+          <w:lang w:val="en-US"/>
         </w:rPr>
         <w:drawing>
-          <wp:inline distT="0" distB="0" distL="0" distR="0" wp14:anchorId="15F79751" wp14:editId="5674CE4C">
-            <wp:extent cx="1667108" cy="628738"/>
-            <wp:effectExtent l="0" t="0" r="9525" b="0"/>
-            <wp:docPr id="2" name="Рисунок 2"/>
+          <wp:inline distT="0" distB="0" distL="0" distR="0" wp14:anchorId="151261FC" wp14:editId="7D45C421">
+            <wp:extent cx="2800741" cy="838317"/>
+            <wp:effectExtent l="0" t="0" r="0" b="0"/>
+            <wp:docPr id="3" name="Рисунок 3"/>
             <wp:cNvGraphicFramePr>
               <a:graphicFrameLocks xmlns:a="http://schemas.openxmlformats.org/drawingml/2006/main" noChangeAspect="1"/>
             </wp:cNvGraphicFramePr>
@@ -2561,7 +2559,7 @@
                   <pic:spPr>
                     <a:xfrm>
                       <a:off x="0" y="0"/>
-                      <a:ext cx="1667108" cy="628738"/>
+                      <a:ext cx="2800741" cy="838317"/>
                     </a:xfrm>
                     <a:prstGeom prst="rect">
                       <a:avLst/>
@@ -2578,20 +2576,32 @@
       <w:pPr>
         <w:spacing w:after="0" w:line="259" w:lineRule="auto"/>
         <w:ind w:left="-1" w:right="3541" w:firstLine="0"/>
+        <w:rPr>
+          <w:lang w:val="en-US"/>
+        </w:rPr>
+      </w:pPr>
+      <w:r>
+        <w:t>После</w:t>
+      </w:r>
+      <w:r>
+        <w:rPr>
+          <w:lang w:val="en-US"/>
+        </w:rPr>
+        <w:t>:</w:t>
+      </w:r>
+    </w:p>
+    <w:p>
+      <w:pPr>
+        <w:spacing w:after="0" w:line="259" w:lineRule="auto"/>
+        <w:ind w:left="-1" w:right="3541" w:firstLine="0"/>
         <w:jc w:val="center"/>
-        <w:rPr>
-          <w:lang w:val="en-US"/>
-        </w:rPr>
-      </w:pPr>
-      <w:r>
-        <w:rPr>
-          <w:lang w:val="en-US"/>
-        </w:rPr>
+      </w:pPr>
+      <w:r>
         <w:drawing>
-          <wp:inline distT="0" distB="0" distL="0" distR="0" wp14:anchorId="151261FC" wp14:editId="7D45C421">
-            <wp:extent cx="2800741" cy="838317"/>
+          <wp:inline distT="0" distB="0" distL="0" distR="0" wp14:anchorId="41AAA99D" wp14:editId="4B39D2FD">
+            <wp:extent cx="2734057" cy="1143160"/>
             <wp:effectExtent l="0" t="0" r="0" b="0"/>
-            <wp:docPr id="3" name="Рисунок 3"/>
+            <wp:docPr id="6" name="Рисунок 6"/>
             <wp:cNvGraphicFramePr>
               <a:graphicFrameLocks xmlns:a="http://schemas.openxmlformats.org/drawingml/2006/main" noChangeAspect="1"/>
             </wp:cNvGraphicFramePr>
@@ -2611,7 +2621,7 @@
                   <pic:spPr>
                     <a:xfrm>
                       <a:off x="0" y="0"/>
-                      <a:ext cx="2800741" cy="838317"/>
+                      <a:ext cx="2734057" cy="1143160"/>
                     </a:xfrm>
                     <a:prstGeom prst="rect">
                       <a:avLst/>
@@ -3010,6 +3020,7 @@
         <w:rPr>
           <w:lang w:val="en-US"/>
         </w:rPr>
+        <w:lastRenderedPageBreak/>
         <w:t xml:space="preserve">        SUM(</w:t>
       </w:r>
       <w:proofErr w:type="spellStart"/>
@@ -3094,7 +3105,6 @@
         <w:rPr>
           <w:lang w:val="en-US"/>
         </w:rPr>
-        <w:lastRenderedPageBreak/>
         <w:t xml:space="preserve">        </w:t>
       </w:r>
       <w:proofErr w:type="spellStart"/>
@@ -3494,11 +3504,6 @@
           <w:lang w:val="en-US"/>
         </w:rPr>
         <w:br/>
-      </w:r>
-      <w:r>
-        <w:rPr>
-          <w:lang w:val="en-US"/>
-        </w:rPr>
         <w:t xml:space="preserve">SELECT * FROM </w:t>
       </w:r>
       <w:proofErr w:type="spellStart"/>
@@ -4055,14 +4060,13 @@
       <w:pPr>
         <w:spacing w:after="0" w:line="259" w:lineRule="auto"/>
         <w:ind w:left="0" w:firstLine="0"/>
-        <w:rPr>
-          <w:lang w:val="en-US"/>
-        </w:rPr>
-      </w:pPr>
-      <w:r>
-        <w:rPr>
-          <w:lang w:val="en-US"/>
-        </w:rPr>
+      </w:pPr>
+      <w:r>
+        <w:rPr>
+          <w:noProof/>
+          <w:lang w:val="en-US"/>
+        </w:rPr>
+        <w:lastRenderedPageBreak/>
         <w:drawing>
           <wp:inline distT="0" distB="0" distL="0" distR="0" wp14:anchorId="365A3564" wp14:editId="3DBF0230">
             <wp:extent cx="5468113" cy="847843"/>
@@ -4100,9 +4104,6 @@
         </w:drawing>
       </w:r>
       <w:r>
-        <w:rPr>
-          <w:lang w:val="en-US"/>
-        </w:rPr>
         <w:t xml:space="preserve"> </w:t>
       </w:r>
     </w:p>
@@ -4110,15 +4111,8 @@
       <w:pPr>
         <w:spacing w:after="0" w:line="259" w:lineRule="auto"/>
         <w:ind w:left="0" w:firstLine="0"/>
-        <w:rPr>
-          <w:lang w:val="en-US"/>
-        </w:rPr>
-      </w:pPr>
-      <w:r>
-        <w:rPr>
-          <w:lang w:val="en-US"/>
-        </w:rPr>
-        <w:lastRenderedPageBreak/>
+      </w:pPr>
+      <w:r>
         <w:t xml:space="preserve"> </w:t>
       </w:r>
     </w:p>
@@ -4126,14 +4120,8 @@
       <w:pPr>
         <w:spacing w:after="0" w:line="259" w:lineRule="auto"/>
         <w:ind w:left="0" w:firstLine="0"/>
-        <w:rPr>
-          <w:lang w:val="en-US"/>
-        </w:rPr>
-      </w:pPr>
-      <w:r>
-        <w:rPr>
-          <w:lang w:val="en-US"/>
-        </w:rPr>
+      </w:pPr>
+      <w:r>
         <w:t xml:space="preserve"> </w:t>
       </w:r>
     </w:p>
